--- a/docs/Informe y escenarios de CU.docx
+++ b/docs/Informe y escenarios de CU.docx
@@ -119,56 +119,6 @@
           <w:szCs w:val="32"/>
         </w:rPr>
         <w:t>Gioria, Emiliano</w:t>
-      </w:r>
-    </w:p>
-    <w:p>
-      <w:pPr>
-        <w:pStyle w:val="Prrafodelista"/>
-        <w:numPr>
-          <w:ilvl w:val="0"/>
-          <w:numId w:val="45"/>
-        </w:numPr>
-        <w:rPr>
-          <w:sz w:val="32"/>
-          <w:szCs w:val="32"/>
-        </w:rPr>
-      </w:pPr>
-      <w:proofErr w:type="spellStart"/>
-      <w:r>
-        <w:rPr>
-          <w:sz w:val="32"/>
-          <w:szCs w:val="32"/>
-        </w:rPr>
-        <w:t>L</w:t>
-      </w:r>
-      <w:r>
-        <w:rPr>
-          <w:sz w:val="32"/>
-          <w:szCs w:val="32"/>
-        </w:rPr>
-        <w:t>udi</w:t>
-      </w:r>
-      <w:proofErr w:type="spellEnd"/>
-      <w:r>
-        <w:rPr>
-          <w:sz w:val="32"/>
-          <w:szCs w:val="32"/>
-        </w:rPr>
-        <w:t xml:space="preserve">, </w:t>
-      </w:r>
-      <w:r>
-        <w:rPr>
-          <w:sz w:val="32"/>
-          <w:szCs w:val="32"/>
-        </w:rPr>
-        <w:t>Marina</w:t>
-      </w:r>
-      <w:r>
-        <w:rPr>
-          <w:sz w:val="32"/>
-          <w:szCs w:val="32"/>
-        </w:rPr>
-        <w:t xml:space="preserve"> </w:t>
       </w:r>
     </w:p>
     <w:p>
@@ -51398,7 +51348,7 @@
             <w:noProof/>
             <w:lang w:val="es-ES"/>
           </w:rPr>
-          <w:t>3</w:t>
+          <w:t>7</w:t>
         </w:r>
         <w:r>
           <w:fldChar w:fldCharType="end"/>
@@ -54729,7 +54679,7 @@
 </file>
 
 <file path=customXml/itemProps1.xml><?xml version="1.0" encoding="utf-8"?>
-<ds:datastoreItem xmlns:ds="http://schemas.openxmlformats.org/officeDocument/2006/customXml" ds:itemID="{70B2CA82-E8FC-4EF4-B305-315705386976}">
+<ds:datastoreItem xmlns:ds="http://schemas.openxmlformats.org/officeDocument/2006/customXml" ds:itemID="{45A376AD-4FDF-419A-9366-8020D9DB2272}">
   <ds:schemaRefs>
     <ds:schemaRef ds:uri="http://schemas.openxmlformats.org/officeDocument/2006/bibliography"/>
   </ds:schemaRefs>

--- a/docs/Informe y escenarios de CU.docx
+++ b/docs/Informe y escenarios de CU.docx
@@ -147,7 +147,6 @@
         </w:rPr>
         <w:t xml:space="preserve">, </w:t>
       </w:r>
-      <w:proofErr w:type="spellStart"/>
       <w:r>
         <w:rPr>
           <w:sz w:val="32"/>
@@ -163,7 +162,6 @@
         </w:rPr>
         <w:t>és</w:t>
       </w:r>
-      <w:proofErr w:type="spellEnd"/>
     </w:p>
     <w:p>
       <w:pPr>
@@ -237,11 +235,9 @@
       <w:r>
         <w:t xml:space="preserve"> </w:t>
       </w:r>
-      <w:proofErr w:type="spellStart"/>
       <w:r>
         <w:t>Bracalenti</w:t>
       </w:r>
-      <w:proofErr w:type="spellEnd"/>
     </w:p>
     <w:p>
       <w:pPr>
@@ -2603,7 +2599,7 @@
                 <w:noProof/>
                 <w:webHidden/>
               </w:rPr>
-              <w:t>40</w:t>
+              <w:t>39</w:t>
             </w:r>
             <w:r>
               <w:rPr>
@@ -2675,7 +2671,7 @@
                 <w:noProof/>
                 <w:webHidden/>
               </w:rPr>
-              <w:t>41</w:t>
+              <w:t>40</w:t>
             </w:r>
             <w:r>
               <w:rPr>
@@ -2747,7 +2743,7 @@
                 <w:noProof/>
                 <w:webHidden/>
               </w:rPr>
-              <w:t>42</w:t>
+              <w:t>41</w:t>
             </w:r>
             <w:r>
               <w:rPr>
@@ -2819,7 +2815,7 @@
                 <w:noProof/>
                 <w:webHidden/>
               </w:rPr>
-              <w:t>43</w:t>
+              <w:t>42</w:t>
             </w:r>
             <w:r>
               <w:rPr>
@@ -2891,7 +2887,7 @@
                 <w:noProof/>
                 <w:webHidden/>
               </w:rPr>
-              <w:t>44</w:t>
+              <w:t>43</w:t>
             </w:r>
             <w:r>
               <w:rPr>
@@ -2963,7 +2959,7 @@
                 <w:noProof/>
                 <w:webHidden/>
               </w:rPr>
-              <w:t>45</w:t>
+              <w:t>44</w:t>
             </w:r>
             <w:r>
               <w:rPr>
@@ -3035,7 +3031,7 @@
                 <w:noProof/>
                 <w:webHidden/>
               </w:rPr>
-              <w:t>46</w:t>
+              <w:t>45</w:t>
             </w:r>
             <w:r>
               <w:rPr>
@@ -3107,7 +3103,7 @@
                 <w:noProof/>
                 <w:webHidden/>
               </w:rPr>
-              <w:t>47</w:t>
+              <w:t>46</w:t>
             </w:r>
             <w:r>
               <w:rPr>
@@ -3179,7 +3175,7 @@
                 <w:noProof/>
                 <w:webHidden/>
               </w:rPr>
-              <w:t>48</w:t>
+              <w:t>47</w:t>
             </w:r>
             <w:r>
               <w:rPr>
@@ -3250,7 +3246,7 @@
                 <w:noProof/>
                 <w:webHidden/>
               </w:rPr>
-              <w:t>49</w:t>
+              <w:t>48</w:t>
             </w:r>
             <w:r>
               <w:rPr>
@@ -40950,7 +40946,7 @@
       </w:tr>
       <w:tr>
         <w:trPr>
-          <w:trHeight w:val="679"/>
+          <w:trHeight w:val="442"/>
         </w:trPr>
         <w:tc>
           <w:tcPr>
@@ -41143,7 +41139,6 @@
         <w:jc w:val="left"/>
       </w:pPr>
       <w:r>
-        <w:lastRenderedPageBreak/>
         <w:br w:type="page"/>
       </w:r>
     </w:p>
@@ -51348,7 +51343,7 @@
             <w:noProof/>
             <w:lang w:val="es-ES"/>
           </w:rPr>
-          <w:t>7</w:t>
+          <w:t>2</w:t>
         </w:r>
         <w:r>
           <w:fldChar w:fldCharType="end"/>
@@ -54679,7 +54674,7 @@
 </file>
 
 <file path=customXml/itemProps1.xml><?xml version="1.0" encoding="utf-8"?>
-<ds:datastoreItem xmlns:ds="http://schemas.openxmlformats.org/officeDocument/2006/customXml" ds:itemID="{45A376AD-4FDF-419A-9366-8020D9DB2272}">
+<ds:datastoreItem xmlns:ds="http://schemas.openxmlformats.org/officeDocument/2006/customXml" ds:itemID="{EC38E557-28E8-49B5-8FD4-0DED2945B189}">
   <ds:schemaRefs>
     <ds:schemaRef ds:uri="http://schemas.openxmlformats.org/officeDocument/2006/bibliography"/>
   </ds:schemaRefs>
